--- a/TCC/Artigo Rodrigo II.docx
+++ b/TCC/Artigo Rodrigo II.docx
@@ -43,8 +43,6 @@
           <w:lang w:eastAsia="x-none"/>
         </w:rPr>
       </w:pPr>
-      <w:bookmarkStart w:id="0" w:name="_GoBack"/>
-      <w:bookmarkEnd w:id="0"/>
     </w:p>
     <w:p>
       <w:pPr>
@@ -325,8 +323,8 @@
           <w:lang w:eastAsia="x-none"/>
         </w:rPr>
       </w:pPr>
-      <w:bookmarkStart w:id="1" w:name="__DdeLink__38_1692847963"/>
-      <w:bookmarkEnd w:id="1"/>
+      <w:bookmarkStart w:id="0" w:name="__DdeLink__38_1692847963"/>
+      <w:bookmarkEnd w:id="0"/>
       <w:r>
         <w:rPr>
           <w:rFonts w:ascii="Times New Roman" w:eastAsia="Times New Roman" w:hAnsi="Times New Roman" w:cs="Times New Roman"/>
@@ -818,7 +816,27 @@
           <w:szCs w:val="24"/>
           <w:lang w:eastAsia="x-none"/>
         </w:rPr>
-        <w:t xml:space="preserve"> é o diagrama de caso de uso. </w:t>
+        <w:t xml:space="preserve"> </w:t>
+      </w:r>
+      <w:r>
+        <w:rPr>
+          <w:rFonts w:ascii="Times New Roman" w:eastAsia="Times New Roman" w:hAnsi="Times New Roman" w:cs="Times New Roman"/>
+          <w:sz w:val="24"/>
+          <w:szCs w:val="24"/>
+          <w:lang w:eastAsia="x-none"/>
+        </w:rPr>
+        <w:t>com</w:t>
+      </w:r>
+      <w:bookmarkStart w:id="1" w:name="_GoBack"/>
+      <w:bookmarkEnd w:id="1"/>
+      <w:r>
+        <w:rPr>
+          <w:rFonts w:ascii="Times New Roman" w:eastAsia="Times New Roman" w:hAnsi="Times New Roman" w:cs="Times New Roman"/>
+          <w:sz w:val="24"/>
+          <w:szCs w:val="24"/>
+          <w:lang w:eastAsia="x-none"/>
+        </w:rPr>
+        <w:t xml:space="preserve"> o diagrama de caso de uso. </w:t>
       </w:r>
     </w:p>
     <w:p>
@@ -2475,6 +2493,7 @@
   <w:style w:type="character" w:default="1" w:styleId="Fontepargpadro">
     <w:name w:val="Default Paragraph Font"/>
     <w:uiPriority w:val="1"/>
+    <w:semiHidden/>
     <w:unhideWhenUsed/>
   </w:style>
   <w:style w:type="table" w:default="1" w:styleId="Tabelanormal">
